--- a/Отчеты/Лаба 2.docx
+++ b/Отчеты/Лаба 2.docx
@@ -153,7 +153,6 @@
               <w:b/>
               <w:sz w:val="32"/>
               <w:szCs w:val="32"/>
-              <w:lang w:val="en-US"/>
             </w:rPr>
             <w:t>2</w:t>
           </w:r>
@@ -667,21 +666,25 @@
       <w:r>
         <w:t xml:space="preserve">Создан проект </w:t>
       </w:r>
+      <w:proofErr w:type="spellStart"/>
       <w:r>
         <w:rPr>
           <w:lang w:val="en-US"/>
         </w:rPr>
         <w:t>BankAccount</w:t>
       </w:r>
+      <w:proofErr w:type="spellEnd"/>
       <w:r>
         <w:t>.</w:t>
       </w:r>
+      <w:proofErr w:type="spellStart"/>
       <w:r>
         <w:rPr>
           <w:lang w:val="en-US"/>
         </w:rPr>
         <w:t>sln</w:t>
       </w:r>
+      <w:proofErr w:type="spellEnd"/>
       <w:r>
         <w:t xml:space="preserve">. </w:t>
       </w:r>
@@ -709,12 +712,14 @@
       <w:r>
         <w:t xml:space="preserve">в </w:t>
       </w:r>
+      <w:proofErr w:type="spellStart"/>
       <w:r>
         <w:rPr>
           <w:lang w:val="en-US"/>
         </w:rPr>
         <w:t>Enum</w:t>
       </w:r>
+      <w:proofErr w:type="spellEnd"/>
       <w:r>
         <w:t>.</w:t>
       </w:r>
@@ -727,12 +732,14 @@
       <w:r>
         <w:t xml:space="preserve">. Перед описанием класса добавлено перечисление </w:t>
       </w:r>
+      <w:proofErr w:type="spellStart"/>
       <w:r>
         <w:rPr>
           <w:lang w:val="en-US"/>
         </w:rPr>
         <w:t>AccountType</w:t>
       </w:r>
+      <w:proofErr w:type="spellEnd"/>
       <w:r>
         <w:t xml:space="preserve">. </w:t>
       </w:r>
@@ -751,12 +758,14 @@
       <w:r>
         <w:t xml:space="preserve">объявлены 2 переменные типы </w:t>
       </w:r>
+      <w:proofErr w:type="spellStart"/>
       <w:r>
         <w:rPr>
           <w:lang w:val="en-US"/>
         </w:rPr>
         <w:t>AccountType</w:t>
       </w:r>
+      <w:proofErr w:type="spellEnd"/>
       <w:r>
         <w:t xml:space="preserve">. Первой переменной присвоено значение </w:t>
       </w:r>
@@ -833,14 +842,27 @@
       <w:r>
         <w:t xml:space="preserve">Рисунок </w:t>
       </w:r>
-      <w:fldSimple w:instr=" SEQ Рисунок \* ARABIC ">
-        <w:r>
-          <w:rPr>
-            <w:noProof/>
-          </w:rPr>
-          <w:t>1</w:t>
-        </w:r>
-      </w:fldSimple>
+      <w:r>
+        <w:fldChar w:fldCharType="begin"/>
+      </w:r>
+      <w:r>
+        <w:instrText xml:space="preserve"> SEQ Рисунок \* ARABIC </w:instrText>
+      </w:r>
+      <w:r>
+        <w:fldChar w:fldCharType="separate"/>
+      </w:r>
+      <w:r>
+        <w:rPr>
+          <w:noProof/>
+        </w:rPr>
+        <w:t>1</w:t>
+      </w:r>
+      <w:r>
+        <w:rPr>
+          <w:noProof/>
+        </w:rPr>
+        <w:fldChar w:fldCharType="end"/>
+      </w:r>
       <w:r>
         <w:t xml:space="preserve"> – код программы упражнения 1</w:t>
       </w:r>
@@ -899,14 +921,27 @@
       <w:r>
         <w:t xml:space="preserve">Рисунок </w:t>
       </w:r>
-      <w:fldSimple w:instr=" SEQ Рисунок \* ARABIC ">
-        <w:r>
-          <w:rPr>
-            <w:noProof/>
-          </w:rPr>
-          <w:t>2</w:t>
-        </w:r>
-      </w:fldSimple>
+      <w:r>
+        <w:fldChar w:fldCharType="begin"/>
+      </w:r>
+      <w:r>
+        <w:instrText xml:space="preserve"> SEQ Рисунок \* ARABIC </w:instrText>
+      </w:r>
+      <w:r>
+        <w:fldChar w:fldCharType="separate"/>
+      </w:r>
+      <w:r>
+        <w:rPr>
+          <w:noProof/>
+        </w:rPr>
+        <w:t>2</w:t>
+      </w:r>
+      <w:r>
+        <w:rPr>
+          <w:noProof/>
+        </w:rPr>
+        <w:fldChar w:fldCharType="end"/>
+      </w:r>
       <w:r>
         <w:t xml:space="preserve"> – результат выполнения программы упражнения 1</w:t>
       </w:r>
@@ -930,12 +965,14 @@
       <w:r>
         <w:t xml:space="preserve">Создана структура </w:t>
       </w:r>
+      <w:proofErr w:type="spellStart"/>
       <w:r>
         <w:rPr>
           <w:lang w:val="en-US"/>
         </w:rPr>
         <w:t>BankAccount</w:t>
       </w:r>
+      <w:proofErr w:type="spellEnd"/>
       <w:r>
         <w:t xml:space="preserve">. В методе </w:t>
       </w:r>
@@ -951,39 +988,47 @@
       <w:r>
         <w:t xml:space="preserve">объявлена переменная типа </w:t>
       </w:r>
+      <w:proofErr w:type="spellStart"/>
       <w:r>
         <w:rPr>
           <w:lang w:val="en-US"/>
         </w:rPr>
         <w:t>BankAccount</w:t>
       </w:r>
+      <w:proofErr w:type="spellEnd"/>
       <w:r>
         <w:t xml:space="preserve">. Присвоены значения полям </w:t>
       </w:r>
+      <w:proofErr w:type="spellStart"/>
       <w:r>
         <w:rPr>
           <w:lang w:val="en-US"/>
         </w:rPr>
         <w:t>accNo</w:t>
       </w:r>
+      <w:proofErr w:type="spellEnd"/>
       <w:r>
         <w:t xml:space="preserve">, </w:t>
       </w:r>
+      <w:proofErr w:type="spellStart"/>
       <w:r>
         <w:rPr>
           <w:lang w:val="en-US"/>
         </w:rPr>
         <w:t>accBal</w:t>
       </w:r>
+      <w:proofErr w:type="spellEnd"/>
       <w:r>
         <w:t xml:space="preserve">, </w:t>
       </w:r>
+      <w:proofErr w:type="spellStart"/>
       <w:r>
         <w:rPr>
           <w:lang w:val="en-US"/>
         </w:rPr>
         <w:t>accType</w:t>
       </w:r>
+      <w:proofErr w:type="spellEnd"/>
       <w:r>
         <w:t xml:space="preserve">. </w:t>
       </w:r>
@@ -1046,14 +1091,27 @@
       <w:r>
         <w:t xml:space="preserve">Рисунок </w:t>
       </w:r>
-      <w:fldSimple w:instr=" SEQ Рисунок \* ARABIC ">
-        <w:r>
-          <w:rPr>
-            <w:noProof/>
-          </w:rPr>
-          <w:t>3</w:t>
-        </w:r>
-      </w:fldSimple>
+      <w:r>
+        <w:fldChar w:fldCharType="begin"/>
+      </w:r>
+      <w:r>
+        <w:instrText xml:space="preserve"> SEQ Рисунок \* ARABIC </w:instrText>
+      </w:r>
+      <w:r>
+        <w:fldChar w:fldCharType="separate"/>
+      </w:r>
+      <w:r>
+        <w:rPr>
+          <w:noProof/>
+        </w:rPr>
+        <w:t>3</w:t>
+      </w:r>
+      <w:r>
+        <w:rPr>
+          <w:noProof/>
+        </w:rPr>
+        <w:fldChar w:fldCharType="end"/>
+      </w:r>
       <w:r>
         <w:t xml:space="preserve"> – код программы упражнения 2</w:t>
       </w:r>
@@ -1112,14 +1170,27 @@
       <w:r>
         <w:t xml:space="preserve">Рисунок </w:t>
       </w:r>
-      <w:fldSimple w:instr=" SEQ Рисунок \* ARABIC ">
-        <w:r>
-          <w:rPr>
-            <w:noProof/>
-          </w:rPr>
-          <w:t>4</w:t>
-        </w:r>
-      </w:fldSimple>
+      <w:r>
+        <w:fldChar w:fldCharType="begin"/>
+      </w:r>
+      <w:r>
+        <w:instrText xml:space="preserve"> SEQ Рисунок \* ARABIC </w:instrText>
+      </w:r>
+      <w:r>
+        <w:fldChar w:fldCharType="separate"/>
+      </w:r>
+      <w:r>
+        <w:rPr>
+          <w:noProof/>
+        </w:rPr>
+        <w:t>4</w:t>
+      </w:r>
+      <w:r>
+        <w:rPr>
+          <w:noProof/>
+        </w:rPr>
+        <w:fldChar w:fldCharType="end"/>
+      </w:r>
       <w:r>
         <w:t xml:space="preserve"> – выполнение программы упражнения 2</w:t>
       </w:r>
@@ -1135,8 +1206,13 @@
         <w:t xml:space="preserve"> «</w:t>
       </w:r>
       <w:r>
-        <w:t>Реализация структуры Distance</w:t>
-      </w:r>
+        <w:t xml:space="preserve">Реализация структуры </w:t>
+      </w:r>
+      <w:proofErr w:type="spellStart"/>
+      <w:r>
+        <w:t>Distance</w:t>
+      </w:r>
+      <w:proofErr w:type="spellEnd"/>
       <w:r>
         <w:t xml:space="preserve">». </w:t>
       </w:r>
@@ -1176,24 +1252,28 @@
       <w:r>
         <w:t xml:space="preserve">Написаны функции </w:t>
       </w:r>
+      <w:proofErr w:type="spellStart"/>
       <w:r>
         <w:rPr>
           <w:lang w:val="en-US"/>
         </w:rPr>
         <w:t>AddDist</w:t>
       </w:r>
+      <w:proofErr w:type="spellEnd"/>
       <w:r>
         <w:t xml:space="preserve">() </w:t>
       </w:r>
       <w:r>
         <w:t xml:space="preserve">и </w:t>
       </w:r>
+      <w:proofErr w:type="spellStart"/>
       <w:r>
         <w:rPr>
           <w:lang w:val="en-US"/>
         </w:rPr>
         <w:t>ShowDist</w:t>
       </w:r>
+      <w:proofErr w:type="spellEnd"/>
       <w:r>
         <w:t xml:space="preserve">(). </w:t>
       </w:r>
@@ -1256,14 +1336,30 @@
       <w:r>
         <w:t xml:space="preserve">Рисунок </w:t>
       </w:r>
-      <w:fldSimple w:instr=" SEQ Рисунок \* ARABIC ">
-        <w:r>
-          <w:rPr>
-            <w:noProof/>
-          </w:rPr>
-          <w:t>5</w:t>
-        </w:r>
-      </w:fldSimple>
+      <w:r>
+        <w:fldChar w:fldCharType="begin"/>
+      </w:r>
+      <w:r>
+        <w:instrText xml:space="preserve"> SEQ Рису</w:instrText>
+      </w:r>
+      <w:r>
+        <w:instrText xml:space="preserve">нок \* ARABIC </w:instrText>
+      </w:r>
+      <w:r>
+        <w:fldChar w:fldCharType="separate"/>
+      </w:r>
+      <w:r>
+        <w:rPr>
+          <w:noProof/>
+        </w:rPr>
+        <w:t>5</w:t>
+      </w:r>
+      <w:r>
+        <w:rPr>
+          <w:noProof/>
+        </w:rPr>
+        <w:fldChar w:fldCharType="end"/>
+      </w:r>
       <w:r>
         <w:t xml:space="preserve"> – код программы упражнения 3</w:t>
       </w:r>
@@ -1322,14 +1418,27 @@
       <w:r>
         <w:t xml:space="preserve">Рисунок </w:t>
       </w:r>
-      <w:fldSimple w:instr=" SEQ Рисунок \* ARABIC ">
-        <w:r>
-          <w:rPr>
-            <w:noProof/>
-          </w:rPr>
-          <w:t>6</w:t>
-        </w:r>
-      </w:fldSimple>
+      <w:r>
+        <w:fldChar w:fldCharType="begin"/>
+      </w:r>
+      <w:r>
+        <w:instrText xml:space="preserve"> SEQ Рисунок \* ARABIC </w:instrText>
+      </w:r>
+      <w:r>
+        <w:fldChar w:fldCharType="separate"/>
+      </w:r>
+      <w:r>
+        <w:rPr>
+          <w:noProof/>
+        </w:rPr>
+        <w:t>6</w:t>
+      </w:r>
+      <w:r>
+        <w:rPr>
+          <w:noProof/>
+        </w:rPr>
+        <w:fldChar w:fldCharType="end"/>
+      </w:r>
       <w:r>
         <w:t xml:space="preserve"> – выполнение программы упражнения 3</w:t>
       </w:r>
@@ -1354,13 +1463,19 @@
     </w:p>
     <w:p>
       <w:r>
-        <w:t xml:space="preserve">В ходе выполнения лабораторной работы, были приобретены навыки создания </w:t>
-      </w:r>
-      <w:r>
-        <w:t>и использования размерных типов данных.</w:t>
+        <w:t>В ходе выполнения лабораторной работы</w:t>
+      </w:r>
+      <w:r>
+        <w:t xml:space="preserve"> </w:t>
       </w:r>
       <w:bookmarkStart w:id="0" w:name="_GoBack"/>
       <w:bookmarkEnd w:id="0"/>
+      <w:r>
+        <w:t xml:space="preserve">были приобретены навыки создания </w:t>
+      </w:r>
+      <w:r>
+        <w:t>и использования размерных типов данных.</w:t>
+      </w:r>
     </w:p>
     <w:p>
       <w:pPr>
@@ -2306,7 +2421,7 @@
     <w:charset w:val="CC"/>
     <w:family w:val="swiss"/>
     <w:pitch w:val="variable"/>
-    <w:sig w:usb0="E0002AFF" w:usb1="C000247B" w:usb2="00000009" w:usb3="00000000" w:csb0="000001FF" w:csb1="00000000"/>
+    <w:sig w:usb0="E0002EFF" w:usb1="C000247B" w:usb2="00000009" w:usb3="00000000" w:csb0="000001FF" w:csb1="00000000"/>
   </w:font>
   <w:font w:name="Times New Roman">
     <w:panose1 w:val="02020603050405020304"/>
@@ -2357,6 +2472,7 @@
     <w:rsidRoot w:val="002D223B"/>
     <w:rsid w:val="00234EBD"/>
     <w:rsid w:val="002D223B"/>
+    <w:rsid w:val="00413434"/>
     <w:rsid w:val="00614F49"/>
     <w:rsid w:val="00635A2E"/>
     <w:rsid w:val="00743B75"/>
@@ -3155,7 +3271,7 @@
 </file>
 
 <file path=customXml/itemProps1.xml><?xml version="1.0" encoding="utf-8"?>
-<ds:datastoreItem xmlns:ds="http://schemas.openxmlformats.org/officeDocument/2006/customXml" ds:itemID="{7724939D-BCAB-46B9-A712-A5D13BDC9C8B}">
+<ds:datastoreItem xmlns:ds="http://schemas.openxmlformats.org/officeDocument/2006/customXml" ds:itemID="{1BD0B776-AC83-4FD7-B506-D1E705BC706A}">
   <ds:schemaRefs>
     <ds:schemaRef ds:uri="http://schemas.openxmlformats.org/officeDocument/2006/bibliography"/>
   </ds:schemaRefs>
